--- a/Declaration_Group_11.docx
+++ b/Declaration_Group_11.docx
@@ -87,10 +87,35 @@
     <w:p>
       <w:pPr>
         <w:spacing w:line="240" w:lineRule="auto"/>
+      </w:pPr>
+      <w:r>
+        <w:t>To support transparent collaboration and traceability, we created a GitHub repository for this project in which all relevant materials are available, including the project source files, section drafts, presentation materials, the IEEE template provided for submission, and this declaration. The repository further documents the complete version history, including all updates, branches, and individual contributions, allowing full visibility of changes and authorship throughout the development process:</w:t>
+      </w:r>
+      <w:r>
+        <w:br/>
+      </w:r>
+      <w:r>
+        <w:fldChar w:fldCharType="begin"/>
+      </w:r>
+      <w:r>
+        <w:instrText>HYPERLINK "https://github.com/alelomuz/How-personas-influence-GUI-development" \t "_new"</w:instrText>
+      </w:r>
+      <w:r>
+        <w:fldChar w:fldCharType="separate"/>
+      </w:r>
+      <w:r>
         <w:rPr>
-          <w:b/>
-          <w:bCs/>
+          <w:rStyle w:val="Hyperlink"/>
         </w:rPr>
+        <w:t>https://github.com/alelomuz/How-personas-influence-GUI-development</w:t>
+      </w:r>
+      <w:r>
+        <w:fldChar w:fldCharType="end"/>
+      </w:r>
+    </w:p>
+    <w:p>
+      <w:pPr>
+        <w:spacing w:line="240" w:lineRule="auto"/>
       </w:pPr>
     </w:p>
     <w:p>
@@ -130,7 +155,10 @@
         <w:t>S</w:t>
       </w:r>
       <w:r>
-        <w:t>ection 5: Process and Validation Influence</w:t>
+        <w:t xml:space="preserve">ection 5: </w:t>
+      </w:r>
+      <w:r>
+        <w:t>The Demographic- and Persona-Influenced Design Process</w:t>
       </w:r>
     </w:p>
     <w:p>
@@ -151,12 +179,16 @@
         <w:spacing w:line="240" w:lineRule="auto"/>
       </w:pPr>
       <w:r>
-        <w:t>None</w:t>
-      </w:r>
-    </w:p>
-    <w:p>
-      <w:pPr>
-        <w:spacing w:line="240" w:lineRule="auto"/>
+        <w:t>[Not specified]</w:t>
+      </w:r>
+    </w:p>
+    <w:p>
+      <w:pPr>
+        <w:spacing w:line="240" w:lineRule="auto"/>
+        <w:rPr>
+          <w:b/>
+          <w:bCs/>
+        </w:rPr>
       </w:pPr>
     </w:p>
     <w:p>
@@ -256,7 +288,7 @@
         <w:spacing w:line="240" w:lineRule="auto"/>
       </w:pPr>
       <w:r>
-        <w:t>None</w:t>
+        <w:t>[Not specified]</w:t>
       </w:r>
     </w:p>
     <w:p>
@@ -331,12 +363,12 @@
         <w:pStyle w:val="ListParagraph"/>
         <w:numPr>
           <w:ilvl w:val="0"/>
-          <w:numId w:val="2"/>
+          <w:numId w:val="1"/>
         </w:numPr>
         <w:spacing w:line="240" w:lineRule="auto"/>
       </w:pPr>
       <w:r>
-        <w:t>None</w:t>
+        <w:t>[Not specified]</w:t>
       </w:r>
     </w:p>
     <w:p>
@@ -369,6 +401,7 @@
         <w:spacing w:line="240" w:lineRule="auto"/>
       </w:pPr>
       <w:r>
+        <w:lastRenderedPageBreak/>
         <w:t>Contribution:</w:t>
       </w:r>
     </w:p>
@@ -481,7 +514,6 @@
         <w:spacing w:line="240" w:lineRule="auto"/>
       </w:pPr>
       <w:r>
-        <w:lastRenderedPageBreak/>
         <w:t>C</w:t>
       </w:r>
       <w:r>
@@ -805,7 +837,7 @@
   <w:abstractNum w:abstractNumId="2" w15:restartNumberingAfterBreak="0">
     <w:nsid w:val="48652013"/>
     <w:multiLevelType w:val="hybridMultilevel"/>
-    <w:tmpl w:val="A5C86038"/>
+    <w:tmpl w:val="45E822AA"/>
     <w:lvl w:ilvl="0" w:tplc="04090001">
       <w:start w:val="1"/>
       <w:numFmt w:val="bullet"/>
@@ -1844,6 +1876,30 @@
       <w:spacing w:val="5"/>
     </w:rPr>
   </w:style>
+  <w:style w:type="character" w:styleId="Hyperlink">
+    <w:name w:val="Hyperlink"/>
+    <w:basedOn w:val="DefaultParagraphFont"/>
+    <w:uiPriority w:val="99"/>
+    <w:semiHidden/>
+    <w:unhideWhenUsed/>
+    <w:rsid w:val="00C7454E"/>
+    <w:rPr>
+      <w:color w:val="0000FF"/>
+      <w:u w:val="single"/>
+    </w:rPr>
+  </w:style>
+  <w:style w:type="character" w:styleId="FollowedHyperlink">
+    <w:name w:val="FollowedHyperlink"/>
+    <w:basedOn w:val="DefaultParagraphFont"/>
+    <w:uiPriority w:val="99"/>
+    <w:semiHidden/>
+    <w:unhideWhenUsed/>
+    <w:rsid w:val="00C7454E"/>
+    <w:rPr>
+      <w:color w:val="96607D" w:themeColor="followedHyperlink"/>
+      <w:u w:val="single"/>
+    </w:rPr>
+  </w:style>
 </w:styles>
 </file>
 

--- a/Declaration_Group_11.docx
+++ b/Declaration_Group_11.docx
@@ -94,24 +94,14 @@
       <w:r>
         <w:br/>
       </w:r>
-      <w:r>
-        <w:fldChar w:fldCharType="begin"/>
-      </w:r>
-      <w:r>
-        <w:instrText>HYPERLINK "https://github.com/alelomuz/How-personas-influence-GUI-development" \t "_new"</w:instrText>
-      </w:r>
-      <w:r>
-        <w:fldChar w:fldCharType="separate"/>
-      </w:r>
-      <w:r>
-        <w:rPr>
-          <w:rStyle w:val="Hyperlink"/>
-        </w:rPr>
-        <w:t>https://github.com/alelomuz/How-personas-influence-GUI-development</w:t>
-      </w:r>
-      <w:r>
-        <w:fldChar w:fldCharType="end"/>
-      </w:r>
+      <w:hyperlink r:id="rId6" w:tgtFrame="_new" w:history="1">
+        <w:r>
+          <w:rPr>
+            <w:rStyle w:val="Hyperlink"/>
+          </w:rPr>
+          <w:t>https://github.com/alelomuz/How-personas-influence-GUI-development</w:t>
+        </w:r>
+      </w:hyperlink>
     </w:p>
     <w:p>
       <w:pPr>
@@ -144,7 +134,7 @@
     </w:p>
     <w:p>
       <w:pPr>
-        <w:pStyle w:val="ListParagraph"/>
+        <w:pStyle w:val="Listenabsatz"/>
         <w:numPr>
           <w:ilvl w:val="0"/>
           <w:numId w:val="1"/>
@@ -171,7 +161,7 @@
     </w:p>
     <w:p>
       <w:pPr>
-        <w:pStyle w:val="ListParagraph"/>
+        <w:pStyle w:val="Listenabsatz"/>
         <w:numPr>
           <w:ilvl w:val="0"/>
           <w:numId w:val="1"/>
@@ -217,7 +207,7 @@
     </w:p>
     <w:p>
       <w:pPr>
-        <w:pStyle w:val="ListParagraph"/>
+        <w:pStyle w:val="Listenabsatz"/>
         <w:numPr>
           <w:ilvl w:val="0"/>
           <w:numId w:val="1"/>
@@ -233,7 +223,7 @@
     </w:p>
     <w:p>
       <w:pPr>
-        <w:pStyle w:val="ListParagraph"/>
+        <w:pStyle w:val="Listenabsatz"/>
         <w:numPr>
           <w:ilvl w:val="1"/>
           <w:numId w:val="1"/>
@@ -246,7 +236,7 @@
     </w:p>
     <w:p>
       <w:pPr>
-        <w:pStyle w:val="ListParagraph"/>
+        <w:pStyle w:val="Listenabsatz"/>
         <w:numPr>
           <w:ilvl w:val="1"/>
           <w:numId w:val="1"/>
@@ -259,7 +249,7 @@
     </w:p>
     <w:p>
       <w:pPr>
-        <w:pStyle w:val="ListParagraph"/>
+        <w:pStyle w:val="Listenabsatz"/>
         <w:numPr>
           <w:ilvl w:val="1"/>
           <w:numId w:val="1"/>
@@ -280,7 +270,7 @@
     </w:p>
     <w:p>
       <w:pPr>
-        <w:pStyle w:val="ListParagraph"/>
+        <w:pStyle w:val="Listenabsatz"/>
         <w:numPr>
           <w:ilvl w:val="0"/>
           <w:numId w:val="1"/>
@@ -326,7 +316,7 @@
     </w:p>
     <w:p>
       <w:pPr>
-        <w:pStyle w:val="ListParagraph"/>
+        <w:pStyle w:val="Listenabsatz"/>
         <w:numPr>
           <w:ilvl w:val="0"/>
           <w:numId w:val="1"/>
@@ -339,7 +329,7 @@
     </w:p>
     <w:p>
       <w:pPr>
-        <w:pStyle w:val="ListParagraph"/>
+        <w:pStyle w:val="Listenabsatz"/>
         <w:numPr>
           <w:ilvl w:val="0"/>
           <w:numId w:val="1"/>
@@ -360,7 +350,7 @@
     </w:p>
     <w:p>
       <w:pPr>
-        <w:pStyle w:val="ListParagraph"/>
+        <w:pStyle w:val="Listenabsatz"/>
         <w:numPr>
           <w:ilvl w:val="0"/>
           <w:numId w:val="1"/>
@@ -368,7 +358,33 @@
         <w:spacing w:line="240" w:lineRule="auto"/>
       </w:pPr>
       <w:r>
-        <w:t>[Not specified]</w:t>
+        <w:t>Used AI as research assistant to get pointed to some sources as start of the research</w:t>
+      </w:r>
+    </w:p>
+    <w:p>
+      <w:pPr>
+        <w:pStyle w:val="Listenabsatz"/>
+        <w:numPr>
+          <w:ilvl w:val="0"/>
+          <w:numId w:val="1"/>
+        </w:numPr>
+        <w:spacing w:line="240" w:lineRule="auto"/>
+      </w:pPr>
+      <w:r>
+        <w:t>As a discussion partner to gain new perspectives and talk things through</w:t>
+      </w:r>
+    </w:p>
+    <w:p>
+      <w:pPr>
+        <w:pStyle w:val="Listenabsatz"/>
+        <w:numPr>
+          <w:ilvl w:val="0"/>
+          <w:numId w:val="1"/>
+        </w:numPr>
+        <w:spacing w:line="240" w:lineRule="auto"/>
+      </w:pPr>
+      <w:r>
+        <w:t>To receive feedback on grammar, spelling, and sentence structure</w:t>
       </w:r>
     </w:p>
     <w:p>
@@ -401,13 +417,12 @@
         <w:spacing w:line="240" w:lineRule="auto"/>
       </w:pPr>
       <w:r>
-        <w:lastRenderedPageBreak/>
         <w:t>Contribution:</w:t>
       </w:r>
     </w:p>
     <w:p>
       <w:pPr>
-        <w:pStyle w:val="ListParagraph"/>
+        <w:pStyle w:val="Listenabsatz"/>
         <w:numPr>
           <w:ilvl w:val="0"/>
           <w:numId w:val="2"/>
@@ -420,7 +435,7 @@
     </w:p>
     <w:p>
       <w:pPr>
-        <w:pStyle w:val="ListParagraph"/>
+        <w:pStyle w:val="Listenabsatz"/>
         <w:numPr>
           <w:ilvl w:val="0"/>
           <w:numId w:val="2"/>
@@ -433,7 +448,7 @@
     </w:p>
     <w:p>
       <w:pPr>
-        <w:pStyle w:val="ListParagraph"/>
+        <w:pStyle w:val="Listenabsatz"/>
         <w:numPr>
           <w:ilvl w:val="0"/>
           <w:numId w:val="2"/>
@@ -446,7 +461,7 @@
     </w:p>
     <w:p>
       <w:pPr>
-        <w:pStyle w:val="ListParagraph"/>
+        <w:pStyle w:val="Listenabsatz"/>
         <w:numPr>
           <w:ilvl w:val="0"/>
           <w:numId w:val="2"/>
@@ -465,7 +480,7 @@
     </w:p>
     <w:p>
       <w:pPr>
-        <w:pStyle w:val="ListParagraph"/>
+        <w:pStyle w:val="Listenabsatz"/>
         <w:numPr>
           <w:ilvl w:val="1"/>
           <w:numId w:val="2"/>
@@ -487,7 +502,7 @@
     </w:p>
     <w:p>
       <w:pPr>
-        <w:pStyle w:val="ListParagraph"/>
+        <w:pStyle w:val="Listenabsatz"/>
         <w:numPr>
           <w:ilvl w:val="1"/>
           <w:numId w:val="2"/>
@@ -506,7 +521,7 @@
     </w:p>
     <w:p>
       <w:pPr>
-        <w:pStyle w:val="ListParagraph"/>
+        <w:pStyle w:val="Listenabsatz"/>
         <w:numPr>
           <w:ilvl w:val="1"/>
           <w:numId w:val="2"/>
@@ -522,7 +537,7 @@
     </w:p>
     <w:p>
       <w:pPr>
-        <w:pStyle w:val="ListParagraph"/>
+        <w:pStyle w:val="Listenabsatz"/>
         <w:numPr>
           <w:ilvl w:val="1"/>
           <w:numId w:val="2"/>
@@ -538,7 +553,7 @@
     </w:p>
     <w:p>
       <w:pPr>
-        <w:pStyle w:val="ListParagraph"/>
+        <w:pStyle w:val="Listenabsatz"/>
         <w:numPr>
           <w:ilvl w:val="0"/>
           <w:numId w:val="2"/>
@@ -551,7 +566,7 @@
     </w:p>
     <w:p>
       <w:pPr>
-        <w:pStyle w:val="ListParagraph"/>
+        <w:pStyle w:val="Listenabsatz"/>
         <w:numPr>
           <w:ilvl w:val="0"/>
           <w:numId w:val="2"/>
@@ -572,7 +587,7 @@
     </w:p>
     <w:p>
       <w:pPr>
-        <w:pStyle w:val="ListParagraph"/>
+        <w:pStyle w:val="Listenabsatz"/>
         <w:numPr>
           <w:ilvl w:val="0"/>
           <w:numId w:val="3"/>
@@ -585,7 +600,7 @@
     </w:p>
     <w:p>
       <w:pPr>
-        <w:pStyle w:val="ListParagraph"/>
+        <w:pStyle w:val="Listenabsatz"/>
         <w:numPr>
           <w:ilvl w:val="0"/>
           <w:numId w:val="3"/>
@@ -1356,15 +1371,15 @@
     <w:lsdException w:name="Unresolved Mention" w:semiHidden="1" w:unhideWhenUsed="1"/>
     <w:lsdException w:name="Smart Link" w:semiHidden="1" w:unhideWhenUsed="1"/>
   </w:latentStyles>
-  <w:style w:type="paragraph" w:default="1" w:styleId="Normal">
+  <w:style w:type="paragraph" w:default="1" w:styleId="Standard">
     <w:name w:val="Normal"/>
     <w:qFormat/>
   </w:style>
-  <w:style w:type="paragraph" w:styleId="Heading1">
+  <w:style w:type="paragraph" w:styleId="berschrift1">
     <w:name w:val="heading 1"/>
-    <w:basedOn w:val="Normal"/>
-    <w:next w:val="Normal"/>
-    <w:link w:val="Heading1Char"/>
+    <w:basedOn w:val="Standard"/>
+    <w:next w:val="Standard"/>
+    <w:link w:val="berschrift1Zchn"/>
     <w:uiPriority w:val="9"/>
     <w:qFormat/>
     <w:rsid w:val="00A75C01"/>
@@ -1381,11 +1396,11 @@
       <w:szCs w:val="40"/>
     </w:rPr>
   </w:style>
-  <w:style w:type="paragraph" w:styleId="Heading2">
+  <w:style w:type="paragraph" w:styleId="berschrift2">
     <w:name w:val="heading 2"/>
-    <w:basedOn w:val="Normal"/>
-    <w:next w:val="Normal"/>
-    <w:link w:val="Heading2Char"/>
+    <w:basedOn w:val="Standard"/>
+    <w:next w:val="Standard"/>
+    <w:link w:val="berschrift2Zchn"/>
     <w:uiPriority w:val="9"/>
     <w:semiHidden/>
     <w:unhideWhenUsed/>
@@ -1404,11 +1419,11 @@
       <w:szCs w:val="32"/>
     </w:rPr>
   </w:style>
-  <w:style w:type="paragraph" w:styleId="Heading3">
+  <w:style w:type="paragraph" w:styleId="berschrift3">
     <w:name w:val="heading 3"/>
-    <w:basedOn w:val="Normal"/>
-    <w:next w:val="Normal"/>
-    <w:link w:val="Heading3Char"/>
+    <w:basedOn w:val="Standard"/>
+    <w:next w:val="Standard"/>
+    <w:link w:val="berschrift3Zchn"/>
     <w:uiPriority w:val="9"/>
     <w:semiHidden/>
     <w:unhideWhenUsed/>
@@ -1427,11 +1442,11 @@
       <w:szCs w:val="28"/>
     </w:rPr>
   </w:style>
-  <w:style w:type="paragraph" w:styleId="Heading4">
+  <w:style w:type="paragraph" w:styleId="berschrift4">
     <w:name w:val="heading 4"/>
-    <w:basedOn w:val="Normal"/>
-    <w:next w:val="Normal"/>
-    <w:link w:val="Heading4Char"/>
+    <w:basedOn w:val="Standard"/>
+    <w:next w:val="Standard"/>
+    <w:link w:val="berschrift4Zchn"/>
     <w:uiPriority w:val="9"/>
     <w:semiHidden/>
     <w:unhideWhenUsed/>
@@ -1450,11 +1465,11 @@
       <w:color w:val="0F4761" w:themeColor="accent1" w:themeShade="BF"/>
     </w:rPr>
   </w:style>
-  <w:style w:type="paragraph" w:styleId="Heading5">
+  <w:style w:type="paragraph" w:styleId="berschrift5">
     <w:name w:val="heading 5"/>
-    <w:basedOn w:val="Normal"/>
-    <w:next w:val="Normal"/>
-    <w:link w:val="Heading5Char"/>
+    <w:basedOn w:val="Standard"/>
+    <w:next w:val="Standard"/>
+    <w:link w:val="berschrift5Zchn"/>
     <w:uiPriority w:val="9"/>
     <w:semiHidden/>
     <w:unhideWhenUsed/>
@@ -1471,11 +1486,11 @@
       <w:color w:val="0F4761" w:themeColor="accent1" w:themeShade="BF"/>
     </w:rPr>
   </w:style>
-  <w:style w:type="paragraph" w:styleId="Heading6">
+  <w:style w:type="paragraph" w:styleId="berschrift6">
     <w:name w:val="heading 6"/>
-    <w:basedOn w:val="Normal"/>
-    <w:next w:val="Normal"/>
-    <w:link w:val="Heading6Char"/>
+    <w:basedOn w:val="Standard"/>
+    <w:next w:val="Standard"/>
+    <w:link w:val="berschrift6Zchn"/>
     <w:uiPriority w:val="9"/>
     <w:semiHidden/>
     <w:unhideWhenUsed/>
@@ -1494,11 +1509,11 @@
       <w:color w:val="595959" w:themeColor="text1" w:themeTint="A6"/>
     </w:rPr>
   </w:style>
-  <w:style w:type="paragraph" w:styleId="Heading7">
+  <w:style w:type="paragraph" w:styleId="berschrift7">
     <w:name w:val="heading 7"/>
-    <w:basedOn w:val="Normal"/>
-    <w:next w:val="Normal"/>
-    <w:link w:val="Heading7Char"/>
+    <w:basedOn w:val="Standard"/>
+    <w:next w:val="Standard"/>
+    <w:link w:val="berschrift7Zchn"/>
     <w:uiPriority w:val="9"/>
     <w:semiHidden/>
     <w:unhideWhenUsed/>
@@ -1515,11 +1530,11 @@
       <w:color w:val="595959" w:themeColor="text1" w:themeTint="A6"/>
     </w:rPr>
   </w:style>
-  <w:style w:type="paragraph" w:styleId="Heading8">
+  <w:style w:type="paragraph" w:styleId="berschrift8">
     <w:name w:val="heading 8"/>
-    <w:basedOn w:val="Normal"/>
-    <w:next w:val="Normal"/>
-    <w:link w:val="Heading8Char"/>
+    <w:basedOn w:val="Standard"/>
+    <w:next w:val="Standard"/>
+    <w:link w:val="berschrift8Zchn"/>
     <w:uiPriority w:val="9"/>
     <w:semiHidden/>
     <w:unhideWhenUsed/>
@@ -1538,11 +1553,11 @@
       <w:color w:val="272727" w:themeColor="text1" w:themeTint="D8"/>
     </w:rPr>
   </w:style>
-  <w:style w:type="paragraph" w:styleId="Heading9">
+  <w:style w:type="paragraph" w:styleId="berschrift9">
     <w:name w:val="heading 9"/>
-    <w:basedOn w:val="Normal"/>
-    <w:next w:val="Normal"/>
-    <w:link w:val="Heading9Char"/>
+    <w:basedOn w:val="Standard"/>
+    <w:next w:val="Standard"/>
+    <w:link w:val="berschrift9Zchn"/>
     <w:uiPriority w:val="9"/>
     <w:semiHidden/>
     <w:unhideWhenUsed/>
@@ -1559,13 +1574,13 @@
       <w:color w:val="272727" w:themeColor="text1" w:themeTint="D8"/>
     </w:rPr>
   </w:style>
-  <w:style w:type="character" w:default="1" w:styleId="DefaultParagraphFont">
+  <w:style w:type="character" w:default="1" w:styleId="Absatz-Standardschriftart">
     <w:name w:val="Default Paragraph Font"/>
     <w:uiPriority w:val="1"/>
     <w:semiHidden/>
     <w:unhideWhenUsed/>
   </w:style>
-  <w:style w:type="table" w:default="1" w:styleId="TableNormal">
+  <w:style w:type="table" w:default="1" w:styleId="NormaleTabelle">
     <w:name w:val="Normal Table"/>
     <w:uiPriority w:val="99"/>
     <w:semiHidden/>
@@ -1580,16 +1595,16 @@
       </w:tblCellMar>
     </w:tblPr>
   </w:style>
-  <w:style w:type="numbering" w:default="1" w:styleId="NoList">
+  <w:style w:type="numbering" w:default="1" w:styleId="KeineListe">
     <w:name w:val="No List"/>
     <w:uiPriority w:val="99"/>
     <w:semiHidden/>
     <w:unhideWhenUsed/>
   </w:style>
-  <w:style w:type="character" w:customStyle="1" w:styleId="Heading1Char">
-    <w:name w:val="Heading 1 Char"/>
-    <w:basedOn w:val="DefaultParagraphFont"/>
-    <w:link w:val="Heading1"/>
+  <w:style w:type="character" w:customStyle="1" w:styleId="berschrift1Zchn">
+    <w:name w:val="Überschrift 1 Zchn"/>
+    <w:basedOn w:val="Absatz-Standardschriftart"/>
+    <w:link w:val="berschrift1"/>
     <w:uiPriority w:val="9"/>
     <w:rsid w:val="00A75C01"/>
     <w:rPr>
@@ -1599,10 +1614,10 @@
       <w:szCs w:val="40"/>
     </w:rPr>
   </w:style>
-  <w:style w:type="character" w:customStyle="1" w:styleId="Heading2Char">
-    <w:name w:val="Heading 2 Char"/>
-    <w:basedOn w:val="DefaultParagraphFont"/>
-    <w:link w:val="Heading2"/>
+  <w:style w:type="character" w:customStyle="1" w:styleId="berschrift2Zchn">
+    <w:name w:val="Überschrift 2 Zchn"/>
+    <w:basedOn w:val="Absatz-Standardschriftart"/>
+    <w:link w:val="berschrift2"/>
     <w:uiPriority w:val="9"/>
     <w:semiHidden/>
     <w:rsid w:val="00A75C01"/>
@@ -1613,10 +1628,10 @@
       <w:szCs w:val="32"/>
     </w:rPr>
   </w:style>
-  <w:style w:type="character" w:customStyle="1" w:styleId="Heading3Char">
-    <w:name w:val="Heading 3 Char"/>
-    <w:basedOn w:val="DefaultParagraphFont"/>
-    <w:link w:val="Heading3"/>
+  <w:style w:type="character" w:customStyle="1" w:styleId="berschrift3Zchn">
+    <w:name w:val="Überschrift 3 Zchn"/>
+    <w:basedOn w:val="Absatz-Standardschriftart"/>
+    <w:link w:val="berschrift3"/>
     <w:uiPriority w:val="9"/>
     <w:semiHidden/>
     <w:rsid w:val="00A75C01"/>
@@ -1627,10 +1642,10 @@
       <w:szCs w:val="28"/>
     </w:rPr>
   </w:style>
-  <w:style w:type="character" w:customStyle="1" w:styleId="Heading4Char">
-    <w:name w:val="Heading 4 Char"/>
-    <w:basedOn w:val="DefaultParagraphFont"/>
-    <w:link w:val="Heading4"/>
+  <w:style w:type="character" w:customStyle="1" w:styleId="berschrift4Zchn">
+    <w:name w:val="Überschrift 4 Zchn"/>
+    <w:basedOn w:val="Absatz-Standardschriftart"/>
+    <w:link w:val="berschrift4"/>
     <w:uiPriority w:val="9"/>
     <w:semiHidden/>
     <w:rsid w:val="00A75C01"/>
@@ -1641,10 +1656,10 @@
       <w:color w:val="0F4761" w:themeColor="accent1" w:themeShade="BF"/>
     </w:rPr>
   </w:style>
-  <w:style w:type="character" w:customStyle="1" w:styleId="Heading5Char">
-    <w:name w:val="Heading 5 Char"/>
-    <w:basedOn w:val="DefaultParagraphFont"/>
-    <w:link w:val="Heading5"/>
+  <w:style w:type="character" w:customStyle="1" w:styleId="berschrift5Zchn">
+    <w:name w:val="Überschrift 5 Zchn"/>
+    <w:basedOn w:val="Absatz-Standardschriftart"/>
+    <w:link w:val="berschrift5"/>
     <w:uiPriority w:val="9"/>
     <w:semiHidden/>
     <w:rsid w:val="00A75C01"/>
@@ -1653,10 +1668,10 @@
       <w:color w:val="0F4761" w:themeColor="accent1" w:themeShade="BF"/>
     </w:rPr>
   </w:style>
-  <w:style w:type="character" w:customStyle="1" w:styleId="Heading6Char">
-    <w:name w:val="Heading 6 Char"/>
-    <w:basedOn w:val="DefaultParagraphFont"/>
-    <w:link w:val="Heading6"/>
+  <w:style w:type="character" w:customStyle="1" w:styleId="berschrift6Zchn">
+    <w:name w:val="Überschrift 6 Zchn"/>
+    <w:basedOn w:val="Absatz-Standardschriftart"/>
+    <w:link w:val="berschrift6"/>
     <w:uiPriority w:val="9"/>
     <w:semiHidden/>
     <w:rsid w:val="00A75C01"/>
@@ -1667,10 +1682,10 @@
       <w:color w:val="595959" w:themeColor="text1" w:themeTint="A6"/>
     </w:rPr>
   </w:style>
-  <w:style w:type="character" w:customStyle="1" w:styleId="Heading7Char">
-    <w:name w:val="Heading 7 Char"/>
-    <w:basedOn w:val="DefaultParagraphFont"/>
-    <w:link w:val="Heading7"/>
+  <w:style w:type="character" w:customStyle="1" w:styleId="berschrift7Zchn">
+    <w:name w:val="Überschrift 7 Zchn"/>
+    <w:basedOn w:val="Absatz-Standardschriftart"/>
+    <w:link w:val="berschrift7"/>
     <w:uiPriority w:val="9"/>
     <w:semiHidden/>
     <w:rsid w:val="00A75C01"/>
@@ -1679,10 +1694,10 @@
       <w:color w:val="595959" w:themeColor="text1" w:themeTint="A6"/>
     </w:rPr>
   </w:style>
-  <w:style w:type="character" w:customStyle="1" w:styleId="Heading8Char">
-    <w:name w:val="Heading 8 Char"/>
-    <w:basedOn w:val="DefaultParagraphFont"/>
-    <w:link w:val="Heading8"/>
+  <w:style w:type="character" w:customStyle="1" w:styleId="berschrift8Zchn">
+    <w:name w:val="Überschrift 8 Zchn"/>
+    <w:basedOn w:val="Absatz-Standardschriftart"/>
+    <w:link w:val="berschrift8"/>
     <w:uiPriority w:val="9"/>
     <w:semiHidden/>
     <w:rsid w:val="00A75C01"/>
@@ -1693,10 +1708,10 @@
       <w:color w:val="272727" w:themeColor="text1" w:themeTint="D8"/>
     </w:rPr>
   </w:style>
-  <w:style w:type="character" w:customStyle="1" w:styleId="Heading9Char">
-    <w:name w:val="Heading 9 Char"/>
-    <w:basedOn w:val="DefaultParagraphFont"/>
-    <w:link w:val="Heading9"/>
+  <w:style w:type="character" w:customStyle="1" w:styleId="berschrift9Zchn">
+    <w:name w:val="Überschrift 9 Zchn"/>
+    <w:basedOn w:val="Absatz-Standardschriftart"/>
+    <w:link w:val="berschrift9"/>
     <w:uiPriority w:val="9"/>
     <w:semiHidden/>
     <w:rsid w:val="00A75C01"/>
@@ -1705,11 +1720,11 @@
       <w:color w:val="272727" w:themeColor="text1" w:themeTint="D8"/>
     </w:rPr>
   </w:style>
-  <w:style w:type="paragraph" w:styleId="Title">
+  <w:style w:type="paragraph" w:styleId="Titel">
     <w:name w:val="Title"/>
-    <w:basedOn w:val="Normal"/>
-    <w:next w:val="Normal"/>
-    <w:link w:val="TitleChar"/>
+    <w:basedOn w:val="Standard"/>
+    <w:next w:val="Standard"/>
+    <w:link w:val="TitelZchn"/>
     <w:uiPriority w:val="10"/>
     <w:qFormat/>
     <w:rsid w:val="00A75C01"/>
@@ -1725,10 +1740,10 @@
       <w:szCs w:val="56"/>
     </w:rPr>
   </w:style>
-  <w:style w:type="character" w:customStyle="1" w:styleId="TitleChar">
-    <w:name w:val="Title Char"/>
-    <w:basedOn w:val="DefaultParagraphFont"/>
-    <w:link w:val="Title"/>
+  <w:style w:type="character" w:customStyle="1" w:styleId="TitelZchn">
+    <w:name w:val="Titel Zchn"/>
+    <w:basedOn w:val="Absatz-Standardschriftart"/>
+    <w:link w:val="Titel"/>
     <w:uiPriority w:val="10"/>
     <w:rsid w:val="00A75C01"/>
     <w:rPr>
@@ -1739,11 +1754,11 @@
       <w:szCs w:val="56"/>
     </w:rPr>
   </w:style>
-  <w:style w:type="paragraph" w:styleId="Subtitle">
+  <w:style w:type="paragraph" w:styleId="Untertitel">
     <w:name w:val="Subtitle"/>
-    <w:basedOn w:val="Normal"/>
-    <w:next w:val="Normal"/>
-    <w:link w:val="SubtitleChar"/>
+    <w:basedOn w:val="Standard"/>
+    <w:next w:val="Standard"/>
+    <w:link w:val="UntertitelZchn"/>
     <w:uiPriority w:val="11"/>
     <w:qFormat/>
     <w:rsid w:val="00A75C01"/>
@@ -1760,10 +1775,10 @@
       <w:szCs w:val="28"/>
     </w:rPr>
   </w:style>
-  <w:style w:type="character" w:customStyle="1" w:styleId="SubtitleChar">
-    <w:name w:val="Subtitle Char"/>
-    <w:basedOn w:val="DefaultParagraphFont"/>
-    <w:link w:val="Subtitle"/>
+  <w:style w:type="character" w:customStyle="1" w:styleId="UntertitelZchn">
+    <w:name w:val="Untertitel Zchn"/>
+    <w:basedOn w:val="Absatz-Standardschriftart"/>
+    <w:link w:val="Untertitel"/>
     <w:uiPriority w:val="11"/>
     <w:rsid w:val="00A75C01"/>
     <w:rPr>
@@ -1774,11 +1789,11 @@
       <w:szCs w:val="28"/>
     </w:rPr>
   </w:style>
-  <w:style w:type="paragraph" w:styleId="Quote">
+  <w:style w:type="paragraph" w:styleId="Zitat">
     <w:name w:val="Quote"/>
-    <w:basedOn w:val="Normal"/>
-    <w:next w:val="Normal"/>
-    <w:link w:val="QuoteChar"/>
+    <w:basedOn w:val="Standard"/>
+    <w:next w:val="Standard"/>
+    <w:link w:val="ZitatZchn"/>
     <w:uiPriority w:val="29"/>
     <w:qFormat/>
     <w:rsid w:val="00A75C01"/>
@@ -1792,10 +1807,10 @@
       <w:color w:val="404040" w:themeColor="text1" w:themeTint="BF"/>
     </w:rPr>
   </w:style>
-  <w:style w:type="character" w:customStyle="1" w:styleId="QuoteChar">
-    <w:name w:val="Quote Char"/>
-    <w:basedOn w:val="DefaultParagraphFont"/>
-    <w:link w:val="Quote"/>
+  <w:style w:type="character" w:customStyle="1" w:styleId="ZitatZchn">
+    <w:name w:val="Zitat Zchn"/>
+    <w:basedOn w:val="Absatz-Standardschriftart"/>
+    <w:link w:val="Zitat"/>
     <w:uiPriority w:val="29"/>
     <w:rsid w:val="00A75C01"/>
     <w:rPr>
@@ -1804,9 +1819,9 @@
       <w:color w:val="404040" w:themeColor="text1" w:themeTint="BF"/>
     </w:rPr>
   </w:style>
-  <w:style w:type="paragraph" w:styleId="ListParagraph">
+  <w:style w:type="paragraph" w:styleId="Listenabsatz">
     <w:name w:val="List Paragraph"/>
-    <w:basedOn w:val="Normal"/>
+    <w:basedOn w:val="Standard"/>
     <w:uiPriority w:val="34"/>
     <w:qFormat/>
     <w:rsid w:val="00A75C01"/>
@@ -1815,9 +1830,9 @@
       <w:contextualSpacing/>
     </w:pPr>
   </w:style>
-  <w:style w:type="character" w:styleId="IntenseEmphasis">
+  <w:style w:type="character" w:styleId="IntensiveHervorhebung">
     <w:name w:val="Intense Emphasis"/>
-    <w:basedOn w:val="DefaultParagraphFont"/>
+    <w:basedOn w:val="Absatz-Standardschriftart"/>
     <w:uiPriority w:val="21"/>
     <w:qFormat/>
     <w:rsid w:val="00A75C01"/>
@@ -1827,11 +1842,11 @@
       <w:color w:val="0F4761" w:themeColor="accent1" w:themeShade="BF"/>
     </w:rPr>
   </w:style>
-  <w:style w:type="paragraph" w:styleId="IntenseQuote">
+  <w:style w:type="paragraph" w:styleId="IntensivesZitat">
     <w:name w:val="Intense Quote"/>
-    <w:basedOn w:val="Normal"/>
-    <w:next w:val="Normal"/>
-    <w:link w:val="IntenseQuoteChar"/>
+    <w:basedOn w:val="Standard"/>
+    <w:next w:val="Standard"/>
+    <w:link w:val="IntensivesZitatZchn"/>
     <w:uiPriority w:val="30"/>
     <w:qFormat/>
     <w:rsid w:val="00A75C01"/>
@@ -1850,10 +1865,10 @@
       <w:color w:val="0F4761" w:themeColor="accent1" w:themeShade="BF"/>
     </w:rPr>
   </w:style>
-  <w:style w:type="character" w:customStyle="1" w:styleId="IntenseQuoteChar">
-    <w:name w:val="Intense Quote Char"/>
-    <w:basedOn w:val="DefaultParagraphFont"/>
-    <w:link w:val="IntenseQuote"/>
+  <w:style w:type="character" w:customStyle="1" w:styleId="IntensivesZitatZchn">
+    <w:name w:val="Intensives Zitat Zchn"/>
+    <w:basedOn w:val="Absatz-Standardschriftart"/>
+    <w:link w:val="IntensivesZitat"/>
     <w:uiPriority w:val="30"/>
     <w:rsid w:val="00A75C01"/>
     <w:rPr>
@@ -1862,9 +1877,9 @@
       <w:color w:val="0F4761" w:themeColor="accent1" w:themeShade="BF"/>
     </w:rPr>
   </w:style>
-  <w:style w:type="character" w:styleId="IntenseReference">
+  <w:style w:type="character" w:styleId="IntensiverVerweis">
     <w:name w:val="Intense Reference"/>
-    <w:basedOn w:val="DefaultParagraphFont"/>
+    <w:basedOn w:val="Absatz-Standardschriftart"/>
     <w:uiPriority w:val="32"/>
     <w:qFormat/>
     <w:rsid w:val="00A75C01"/>
@@ -1878,7 +1893,7 @@
   </w:style>
   <w:style w:type="character" w:styleId="Hyperlink">
     <w:name w:val="Hyperlink"/>
-    <w:basedOn w:val="DefaultParagraphFont"/>
+    <w:basedOn w:val="Absatz-Standardschriftart"/>
     <w:uiPriority w:val="99"/>
     <w:semiHidden/>
     <w:unhideWhenUsed/>
@@ -1888,9 +1903,9 @@
       <w:u w:val="single"/>
     </w:rPr>
   </w:style>
-  <w:style w:type="character" w:styleId="FollowedHyperlink">
+  <w:style w:type="character" w:styleId="BesuchterLink">
     <w:name w:val="FollowedHyperlink"/>
-    <w:basedOn w:val="DefaultParagraphFont"/>
+    <w:basedOn w:val="Absatz-Standardschriftart"/>
     <w:uiPriority w:val="99"/>
     <w:semiHidden/>
     <w:unhideWhenUsed/>
@@ -1899,6 +1914,28 @@
       <w:color w:val="96607D" w:themeColor="followedHyperlink"/>
       <w:u w:val="single"/>
     </w:rPr>
+  </w:style>
+  <w:style w:type="paragraph" w:styleId="StandardWeb">
+    <w:name w:val="Normal (Web)"/>
+    <w:basedOn w:val="Standard"/>
+    <w:uiPriority w:val="99"/>
+    <w:semiHidden/>
+    <w:unhideWhenUsed/>
+    <w:rsid w:val="002D72FE"/>
+    <w:pPr>
+      <w:spacing w:before="100" w:beforeAutospacing="1" w:after="100" w:afterAutospacing="1" w:line="240" w:lineRule="auto"/>
+    </w:pPr>
+    <w:rPr>
+      <w:rFonts w:ascii="Times New Roman" w:eastAsia="Times New Roman" w:hAnsi="Times New Roman" w:cs="Times New Roman"/>
+      <w:kern w:val="0"/>
+      <w:lang w:val="de-DE" w:eastAsia="de-DE"/>
+      <w14:ligatures w14:val="none"/>
+    </w:rPr>
+  </w:style>
+  <w:style w:type="character" w:customStyle="1" w:styleId="apple-converted-space">
+    <w:name w:val="apple-converted-space"/>
+    <w:basedOn w:val="Absatz-Standardschriftart"/>
+    <w:rsid w:val="002D72FE"/>
   </w:style>
 </w:styles>
 </file>

--- a/Declaration_Group_11.docx
+++ b/Declaration_Group_11.docx
@@ -169,7 +169,7 @@
         <w:spacing w:line="240" w:lineRule="auto"/>
       </w:pPr>
       <w:r>
-        <w:t>[Not specified]</w:t>
+        <w:t>No use of AI in the research and writing stages</w:t>
       </w:r>
     </w:p>
     <w:p>
